--- a/Báo-cáo-bài-tập-lớn-Nhóm-19-Lập-trình-Web-Nhóm-10.docx
+++ b/Báo-cáo-bài-tập-lớn-Nhóm-19-Lập-trình-Web-Nhóm-10.docx
@@ -816,6 +816,13 @@
         </w:rPr>
         <w:t xml:space="preserve"> </w:t>
       </w:r>
+      <w:r>
+        <w:rPr>
+          <w:b/>
+          <w:shd w:val="clear" w:color="auto" w:fill="FFFFFF"/>
+        </w:rPr>
+        <w:t>B20DCCN336</w:t>
+      </w:r>
     </w:p>
     <w:p>
       <w:pPr>
@@ -1432,6 +1439,8 @@
       <w:r>
         <w:t>chế</w:t>
       </w:r>
+      <w:bookmarkStart w:id="0" w:name="_GoBack"/>
+      <w:bookmarkEnd w:id="0"/>
       <w:proofErr w:type="spellEnd"/>
       <w:r>
         <w:t xml:space="preserve"> </w:t>
@@ -2639,7 +2648,7 @@
           <w:szCs w:val="36"/>
         </w:rPr>
       </w:pPr>
-      <w:bookmarkStart w:id="0" w:name="_Toc134770977"/>
+      <w:bookmarkStart w:id="1" w:name="_Toc134770977"/>
       <w:proofErr w:type="spellStart"/>
       <w:r>
         <w:rPr>
@@ -2721,7 +2730,7 @@
         </w:rPr>
         <w:t>tài</w:t>
       </w:r>
-      <w:bookmarkEnd w:id="0"/>
+      <w:bookmarkEnd w:id="1"/>
       <w:proofErr w:type="spellEnd"/>
     </w:p>
     <w:p>
@@ -2733,7 +2742,7 @@
           <w:szCs w:val="32"/>
         </w:rPr>
       </w:pPr>
-      <w:bookmarkStart w:id="1" w:name="_Toc134770978"/>
+      <w:bookmarkStart w:id="2" w:name="_Toc134770978"/>
       <w:proofErr w:type="spellStart"/>
       <w:r>
         <w:rPr>
@@ -2996,7 +3005,7 @@
         </w:rPr>
         <w:t>.</w:t>
       </w:r>
-      <w:bookmarkEnd w:id="1"/>
+      <w:bookmarkEnd w:id="2"/>
     </w:p>
     <w:p>
       <w:pPr>
@@ -3007,7 +3016,7 @@
           <w:szCs w:val="32"/>
         </w:rPr>
       </w:pPr>
-      <w:bookmarkStart w:id="2" w:name="_Toc134770979"/>
+      <w:bookmarkStart w:id="3" w:name="_Toc134770979"/>
       <w:proofErr w:type="spellStart"/>
       <w:r>
         <w:rPr>
@@ -3071,7 +3080,7 @@
         </w:rPr>
         <w:t>năng</w:t>
       </w:r>
-      <w:bookmarkEnd w:id="2"/>
+      <w:bookmarkEnd w:id="3"/>
       <w:proofErr w:type="spellEnd"/>
     </w:p>
     <w:p>
@@ -4231,7 +4240,7 @@
           <w:szCs w:val="32"/>
         </w:rPr>
       </w:pPr>
-      <w:bookmarkStart w:id="3" w:name="_Toc134770980"/>
+      <w:bookmarkStart w:id="4" w:name="_Toc134770980"/>
       <w:proofErr w:type="spellStart"/>
       <w:r>
         <w:rPr>
@@ -4385,7 +4394,7 @@
         </w:rPr>
         <w:t>nhóm</w:t>
       </w:r>
-      <w:bookmarkEnd w:id="3"/>
+      <w:bookmarkEnd w:id="4"/>
       <w:proofErr w:type="spellEnd"/>
     </w:p>
     <w:p>
@@ -4577,7 +4586,7 @@
           <w:szCs w:val="36"/>
         </w:rPr>
       </w:pPr>
-      <w:bookmarkStart w:id="4" w:name="_Toc134770981"/>
+      <w:bookmarkStart w:id="5" w:name="_Toc134770981"/>
       <w:proofErr w:type="spellStart"/>
       <w:r>
         <w:rPr>
@@ -4696,7 +4705,7 @@
         </w:rPr>
         <w:t>thống</w:t>
       </w:r>
-      <w:bookmarkEnd w:id="4"/>
+      <w:bookmarkEnd w:id="5"/>
       <w:proofErr w:type="spellEnd"/>
     </w:p>
     <w:p>
@@ -4708,7 +4717,7 @@
           <w:szCs w:val="32"/>
         </w:rPr>
       </w:pPr>
-      <w:bookmarkStart w:id="5" w:name="_Toc134770982"/>
+      <w:bookmarkStart w:id="6" w:name="_Toc134770982"/>
       <w:proofErr w:type="spellStart"/>
       <w:r>
         <w:rPr>
@@ -4916,7 +4925,7 @@
         </w:rPr>
         <w:t>dụng</w:t>
       </w:r>
-      <w:bookmarkEnd w:id="5"/>
+      <w:bookmarkEnd w:id="6"/>
       <w:proofErr w:type="spellEnd"/>
     </w:p>
     <w:p>
@@ -5438,7 +5447,7 @@
           <w:szCs w:val="32"/>
         </w:rPr>
       </w:pPr>
-      <w:bookmarkStart w:id="6" w:name="_Toc134770983"/>
+      <w:bookmarkStart w:id="7" w:name="_Toc134770983"/>
       <w:proofErr w:type="spellStart"/>
       <w:r>
         <w:rPr>
@@ -5520,7 +5529,7 @@
         </w:rPr>
         <w:t>năng</w:t>
       </w:r>
-      <w:bookmarkEnd w:id="6"/>
+      <w:bookmarkEnd w:id="7"/>
       <w:proofErr w:type="spellEnd"/>
     </w:p>
     <w:p>
@@ -6626,7 +6635,7 @@
           <w:szCs w:val="36"/>
         </w:rPr>
       </w:pPr>
-      <w:bookmarkStart w:id="7" w:name="_Toc134770984"/>
+      <w:bookmarkStart w:id="8" w:name="_Toc134770984"/>
       <w:proofErr w:type="spellStart"/>
       <w:r>
         <w:rPr>
@@ -6744,7 +6753,7 @@
         </w:rPr>
         <w:t>tiến</w:t>
       </w:r>
-      <w:bookmarkEnd w:id="7"/>
+      <w:bookmarkEnd w:id="8"/>
       <w:proofErr w:type="spellEnd"/>
     </w:p>
     <w:p>
@@ -7232,12 +7241,7 @@
       </w:r>
       <w:proofErr w:type="spellStart"/>
       <w:r>
-        <w:t>đ</w:t>
-      </w:r>
-      <w:bookmarkStart w:id="8" w:name="_GoBack"/>
-      <w:bookmarkEnd w:id="8"/>
-      <w:r>
-        <w:t>ánh</w:t>
+        <w:t>đánh</w:t>
       </w:r>
       <w:proofErr w:type="spellEnd"/>
       <w:r>
@@ -9628,7 +9632,7 @@
 </file>
 
 <file path=customXml/itemProps1.xml><?xml version="1.0" encoding="utf-8"?>
-<ds:datastoreItem xmlns:ds="http://schemas.openxmlformats.org/officeDocument/2006/customXml" ds:itemID="{FC192991-0D98-4AA1-9016-D6EB51F1BDC0}">
+<ds:datastoreItem xmlns:ds="http://schemas.openxmlformats.org/officeDocument/2006/customXml" ds:itemID="{4EA817F8-A3FB-4066-AA27-431985A1BB06}">
   <ds:schemaRefs>
     <ds:schemaRef ds:uri="http://schemas.openxmlformats.org/officeDocument/2006/bibliography"/>
   </ds:schemaRefs>

--- a/Báo-cáo-bài-tập-lớn-Nhóm-19-Lập-trình-Web-Nhóm-10.docx
+++ b/Báo-cáo-bài-tập-lớn-Nhóm-19-Lập-trình-Web-Nhóm-10.docx
@@ -1439,8 +1439,6 @@
       <w:r>
         <w:t>chế</w:t>
       </w:r>
-      <w:bookmarkStart w:id="0" w:name="_GoBack"/>
-      <w:bookmarkEnd w:id="0"/>
       <w:proofErr w:type="spellEnd"/>
       <w:r>
         <w:t xml:space="preserve"> </w:t>
@@ -2648,7 +2646,7 @@
           <w:szCs w:val="36"/>
         </w:rPr>
       </w:pPr>
-      <w:bookmarkStart w:id="1" w:name="_Toc134770977"/>
+      <w:bookmarkStart w:id="0" w:name="_Toc134770977"/>
       <w:proofErr w:type="spellStart"/>
       <w:r>
         <w:rPr>
@@ -2730,8 +2728,282 @@
         </w:rPr>
         <w:t>tài</w:t>
       </w:r>
+      <w:bookmarkEnd w:id="0"/>
+      <w:proofErr w:type="spellEnd"/>
+    </w:p>
+    <w:p>
+      <w:pPr>
+        <w:pStyle w:val="Heading2"/>
+        <w:rPr>
+          <w:rFonts w:ascii="Times New Roman" w:hAnsi="Times New Roman" w:cs="Times New Roman"/>
+          <w:sz w:val="32"/>
+          <w:szCs w:val="32"/>
+        </w:rPr>
+      </w:pPr>
+      <w:bookmarkStart w:id="1" w:name="_Toc134770978"/>
+      <w:proofErr w:type="spellStart"/>
+      <w:r>
+        <w:rPr>
+          <w:rFonts w:ascii="Times New Roman" w:hAnsi="Times New Roman" w:cs="Times New Roman"/>
+          <w:sz w:val="32"/>
+          <w:szCs w:val="32"/>
+        </w:rPr>
+        <w:t>Tên</w:t>
+      </w:r>
+      <w:proofErr w:type="spellEnd"/>
+      <w:r>
+        <w:rPr>
+          <w:rFonts w:ascii="Times New Roman" w:hAnsi="Times New Roman" w:cs="Times New Roman"/>
+          <w:sz w:val="32"/>
+          <w:szCs w:val="32"/>
+        </w:rPr>
+        <w:t xml:space="preserve"> </w:t>
+      </w:r>
+      <w:proofErr w:type="spellStart"/>
+      <w:r>
+        <w:rPr>
+          <w:rFonts w:ascii="Times New Roman" w:hAnsi="Times New Roman" w:cs="Times New Roman"/>
+          <w:sz w:val="32"/>
+          <w:szCs w:val="32"/>
+        </w:rPr>
+        <w:t>đề</w:t>
+      </w:r>
+      <w:proofErr w:type="spellEnd"/>
+      <w:r>
+        <w:rPr>
+          <w:rFonts w:ascii="Times New Roman" w:hAnsi="Times New Roman" w:cs="Times New Roman"/>
+          <w:sz w:val="32"/>
+          <w:szCs w:val="32"/>
+        </w:rPr>
+        <w:t xml:space="preserve"> </w:t>
+      </w:r>
+      <w:proofErr w:type="spellStart"/>
+      <w:proofErr w:type="gramStart"/>
+      <w:r>
+        <w:rPr>
+          <w:rFonts w:ascii="Times New Roman" w:hAnsi="Times New Roman" w:cs="Times New Roman"/>
+          <w:sz w:val="32"/>
+          <w:szCs w:val="32"/>
+        </w:rPr>
+        <w:t>tài</w:t>
+      </w:r>
+      <w:proofErr w:type="spellEnd"/>
+      <w:r>
+        <w:rPr>
+          <w:rFonts w:ascii="Times New Roman" w:hAnsi="Times New Roman" w:cs="Times New Roman"/>
+          <w:sz w:val="32"/>
+          <w:szCs w:val="32"/>
+        </w:rPr>
+        <w:t xml:space="preserve"> :</w:t>
+      </w:r>
+      <w:proofErr w:type="gramEnd"/>
+      <w:r>
+        <w:rPr>
+          <w:rFonts w:ascii="Times New Roman" w:hAnsi="Times New Roman" w:cs="Times New Roman"/>
+          <w:sz w:val="32"/>
+          <w:szCs w:val="32"/>
+        </w:rPr>
+        <w:t xml:space="preserve"> </w:t>
+      </w:r>
+      <w:proofErr w:type="spellStart"/>
+      <w:r>
+        <w:rPr>
+          <w:rFonts w:ascii="Times New Roman" w:hAnsi="Times New Roman" w:cs="Times New Roman"/>
+          <w:sz w:val="32"/>
+          <w:szCs w:val="32"/>
+        </w:rPr>
+        <w:t>Xây</w:t>
+      </w:r>
+      <w:proofErr w:type="spellEnd"/>
+      <w:r>
+        <w:rPr>
+          <w:rFonts w:ascii="Times New Roman" w:hAnsi="Times New Roman" w:cs="Times New Roman"/>
+          <w:sz w:val="32"/>
+          <w:szCs w:val="32"/>
+        </w:rPr>
+        <w:t xml:space="preserve"> </w:t>
+      </w:r>
+      <w:proofErr w:type="spellStart"/>
+      <w:r>
+        <w:rPr>
+          <w:rFonts w:ascii="Times New Roman" w:hAnsi="Times New Roman" w:cs="Times New Roman"/>
+          <w:sz w:val="32"/>
+          <w:szCs w:val="32"/>
+        </w:rPr>
+        <w:t>dựng</w:t>
+      </w:r>
+      <w:proofErr w:type="spellEnd"/>
+      <w:r>
+        <w:rPr>
+          <w:rFonts w:ascii="Times New Roman" w:hAnsi="Times New Roman" w:cs="Times New Roman"/>
+          <w:sz w:val="32"/>
+          <w:szCs w:val="32"/>
+        </w:rPr>
+        <w:t xml:space="preserve"> </w:t>
+      </w:r>
+      <w:proofErr w:type="spellStart"/>
+      <w:r>
+        <w:rPr>
+          <w:rFonts w:ascii="Times New Roman" w:hAnsi="Times New Roman" w:cs="Times New Roman"/>
+          <w:sz w:val="32"/>
+          <w:szCs w:val="32"/>
+        </w:rPr>
+        <w:t>và</w:t>
+      </w:r>
+      <w:proofErr w:type="spellEnd"/>
+      <w:r>
+        <w:rPr>
+          <w:rFonts w:ascii="Times New Roman" w:hAnsi="Times New Roman" w:cs="Times New Roman"/>
+          <w:sz w:val="32"/>
+          <w:szCs w:val="32"/>
+        </w:rPr>
+        <w:t xml:space="preserve"> </w:t>
+      </w:r>
+      <w:proofErr w:type="spellStart"/>
+      <w:r>
+        <w:rPr>
+          <w:rFonts w:ascii="Times New Roman" w:hAnsi="Times New Roman" w:cs="Times New Roman"/>
+          <w:sz w:val="32"/>
+          <w:szCs w:val="32"/>
+        </w:rPr>
+        <w:t>thiết</w:t>
+      </w:r>
+      <w:proofErr w:type="spellEnd"/>
+      <w:r>
+        <w:rPr>
+          <w:rFonts w:ascii="Times New Roman" w:hAnsi="Times New Roman" w:cs="Times New Roman"/>
+          <w:sz w:val="32"/>
+          <w:szCs w:val="32"/>
+        </w:rPr>
+        <w:t xml:space="preserve"> </w:t>
+      </w:r>
+      <w:proofErr w:type="spellStart"/>
+      <w:r>
+        <w:rPr>
+          <w:rFonts w:ascii="Times New Roman" w:hAnsi="Times New Roman" w:cs="Times New Roman"/>
+          <w:sz w:val="32"/>
+          <w:szCs w:val="32"/>
+        </w:rPr>
+        <w:t>kế</w:t>
+      </w:r>
+      <w:proofErr w:type="spellEnd"/>
+      <w:r>
+        <w:rPr>
+          <w:rFonts w:ascii="Times New Roman" w:hAnsi="Times New Roman" w:cs="Times New Roman"/>
+          <w:sz w:val="32"/>
+          <w:szCs w:val="32"/>
+        </w:rPr>
+        <w:t xml:space="preserve"> web </w:t>
+      </w:r>
+      <w:proofErr w:type="spellStart"/>
+      <w:r>
+        <w:rPr>
+          <w:rFonts w:ascii="Times New Roman" w:hAnsi="Times New Roman" w:cs="Times New Roman"/>
+          <w:sz w:val="32"/>
+          <w:szCs w:val="32"/>
+        </w:rPr>
+        <w:t>hỏi</w:t>
+      </w:r>
+      <w:proofErr w:type="spellEnd"/>
+      <w:r>
+        <w:rPr>
+          <w:rFonts w:ascii="Times New Roman" w:hAnsi="Times New Roman" w:cs="Times New Roman"/>
+          <w:sz w:val="32"/>
+          <w:szCs w:val="32"/>
+        </w:rPr>
+        <w:t xml:space="preserve"> </w:t>
+      </w:r>
+      <w:proofErr w:type="spellStart"/>
+      <w:r>
+        <w:rPr>
+          <w:rFonts w:ascii="Times New Roman" w:hAnsi="Times New Roman" w:cs="Times New Roman"/>
+          <w:sz w:val="32"/>
+          <w:szCs w:val="32"/>
+        </w:rPr>
+        <w:t>đáp</w:t>
+      </w:r>
+      <w:proofErr w:type="spellEnd"/>
+      <w:r>
+        <w:rPr>
+          <w:rFonts w:ascii="Times New Roman" w:hAnsi="Times New Roman" w:cs="Times New Roman"/>
+          <w:sz w:val="32"/>
+          <w:szCs w:val="32"/>
+        </w:rPr>
+        <w:t xml:space="preserve"> </w:t>
+      </w:r>
+      <w:proofErr w:type="spellStart"/>
+      <w:r>
+        <w:rPr>
+          <w:rFonts w:ascii="Times New Roman" w:hAnsi="Times New Roman" w:cs="Times New Roman"/>
+          <w:sz w:val="32"/>
+          <w:szCs w:val="32"/>
+        </w:rPr>
+        <w:t>giữa</w:t>
+      </w:r>
+      <w:proofErr w:type="spellEnd"/>
+      <w:r>
+        <w:rPr>
+          <w:rFonts w:ascii="Times New Roman" w:hAnsi="Times New Roman" w:cs="Times New Roman"/>
+          <w:sz w:val="32"/>
+          <w:szCs w:val="32"/>
+        </w:rPr>
+        <w:t xml:space="preserve"> </w:t>
+      </w:r>
+      <w:proofErr w:type="spellStart"/>
+      <w:r>
+        <w:rPr>
+          <w:rFonts w:ascii="Times New Roman" w:hAnsi="Times New Roman" w:cs="Times New Roman"/>
+          <w:sz w:val="32"/>
+          <w:szCs w:val="32"/>
+        </w:rPr>
+        <w:t>các</w:t>
+      </w:r>
+      <w:proofErr w:type="spellEnd"/>
+      <w:r>
+        <w:rPr>
+          <w:rFonts w:ascii="Times New Roman" w:hAnsi="Times New Roman" w:cs="Times New Roman"/>
+          <w:sz w:val="32"/>
+          <w:szCs w:val="32"/>
+        </w:rPr>
+        <w:t xml:space="preserve"> </w:t>
+      </w:r>
+      <w:proofErr w:type="spellStart"/>
+      <w:r>
+        <w:rPr>
+          <w:rFonts w:ascii="Times New Roman" w:hAnsi="Times New Roman" w:cs="Times New Roman"/>
+          <w:sz w:val="32"/>
+          <w:szCs w:val="32"/>
+        </w:rPr>
+        <w:t>người</w:t>
+      </w:r>
+      <w:proofErr w:type="spellEnd"/>
+      <w:r>
+        <w:rPr>
+          <w:rFonts w:ascii="Times New Roman" w:hAnsi="Times New Roman" w:cs="Times New Roman"/>
+          <w:sz w:val="32"/>
+          <w:szCs w:val="32"/>
+        </w:rPr>
+        <w:t xml:space="preserve"> </w:t>
+      </w:r>
+      <w:proofErr w:type="spellStart"/>
+      <w:r>
+        <w:rPr>
+          <w:rFonts w:ascii="Times New Roman" w:hAnsi="Times New Roman" w:cs="Times New Roman"/>
+          <w:sz w:val="32"/>
+          <w:szCs w:val="32"/>
+        </w:rPr>
+        <w:t>dùng</w:t>
+      </w:r>
+      <w:proofErr w:type="spellEnd"/>
+      <w:r>
+        <w:rPr>
+          <w:rFonts w:ascii="Times New Roman" w:hAnsi="Times New Roman" w:cs="Times New Roman"/>
+          <w:sz w:val="32"/>
+          <w:szCs w:val="32"/>
+        </w:rPr>
+        <w:t>.</w:t>
+      </w:r>
       <w:bookmarkEnd w:id="1"/>
-      <w:proofErr w:type="spellEnd"/>
     </w:p>
     <w:p>
       <w:pPr>
@@ -2742,7 +3014,7 @@
           <w:szCs w:val="32"/>
         </w:rPr>
       </w:pPr>
-      <w:bookmarkStart w:id="2" w:name="_Toc134770978"/>
+      <w:bookmarkStart w:id="2" w:name="_Toc134770979"/>
       <w:proofErr w:type="spellStart"/>
       <w:r>
         <w:rPr>
@@ -2750,7 +3022,7 @@
           <w:sz w:val="32"/>
           <w:szCs w:val="32"/>
         </w:rPr>
-        <w:t>Tên</w:t>
+        <w:t>Đặc</w:t>
       </w:r>
       <w:proofErr w:type="spellEnd"/>
       <w:r>
@@ -2768,7 +3040,7 @@
           <w:sz w:val="32"/>
           <w:szCs w:val="32"/>
         </w:rPr>
-        <w:t>đề</w:t>
+        <w:t>tả</w:t>
       </w:r>
       <w:proofErr w:type="spellEnd"/>
       <w:r>
@@ -2780,14 +3052,13 @@
         <w:t xml:space="preserve"> </w:t>
       </w:r>
       <w:proofErr w:type="spellStart"/>
-      <w:proofErr w:type="gramStart"/>
       <w:r>
         <w:rPr>
           <w:rFonts w:ascii="Times New Roman" w:hAnsi="Times New Roman" w:cs="Times New Roman"/>
           <w:sz w:val="32"/>
           <w:szCs w:val="32"/>
         </w:rPr>
-        <w:t>tài</w:t>
+        <w:t>chức</w:t>
       </w:r>
       <w:proofErr w:type="spellEnd"/>
       <w:r>
@@ -2796,291 +3067,18 @@
           <w:sz w:val="32"/>
           <w:szCs w:val="32"/>
         </w:rPr>
-        <w:t xml:space="preserve"> :</w:t>
-      </w:r>
-      <w:proofErr w:type="gramEnd"/>
+        <w:t xml:space="preserve"> </w:t>
+      </w:r>
+      <w:proofErr w:type="spellStart"/>
       <w:r>
         <w:rPr>
           <w:rFonts w:ascii="Times New Roman" w:hAnsi="Times New Roman" w:cs="Times New Roman"/>
           <w:sz w:val="32"/>
           <w:szCs w:val="32"/>
         </w:rPr>
-        <w:t xml:space="preserve"> </w:t>
-      </w:r>
-      <w:proofErr w:type="spellStart"/>
-      <w:r>
-        <w:rPr>
-          <w:rFonts w:ascii="Times New Roman" w:hAnsi="Times New Roman" w:cs="Times New Roman"/>
-          <w:sz w:val="32"/>
-          <w:szCs w:val="32"/>
-        </w:rPr>
-        <w:t>Xây</w:t>
-      </w:r>
-      <w:proofErr w:type="spellEnd"/>
-      <w:r>
-        <w:rPr>
-          <w:rFonts w:ascii="Times New Roman" w:hAnsi="Times New Roman" w:cs="Times New Roman"/>
-          <w:sz w:val="32"/>
-          <w:szCs w:val="32"/>
-        </w:rPr>
-        <w:t xml:space="preserve"> </w:t>
-      </w:r>
-      <w:proofErr w:type="spellStart"/>
-      <w:r>
-        <w:rPr>
-          <w:rFonts w:ascii="Times New Roman" w:hAnsi="Times New Roman" w:cs="Times New Roman"/>
-          <w:sz w:val="32"/>
-          <w:szCs w:val="32"/>
-        </w:rPr>
-        <w:t>dựng</w:t>
-      </w:r>
-      <w:proofErr w:type="spellEnd"/>
-      <w:r>
-        <w:rPr>
-          <w:rFonts w:ascii="Times New Roman" w:hAnsi="Times New Roman" w:cs="Times New Roman"/>
-          <w:sz w:val="32"/>
-          <w:szCs w:val="32"/>
-        </w:rPr>
-        <w:t xml:space="preserve"> </w:t>
-      </w:r>
-      <w:proofErr w:type="spellStart"/>
-      <w:r>
-        <w:rPr>
-          <w:rFonts w:ascii="Times New Roman" w:hAnsi="Times New Roman" w:cs="Times New Roman"/>
-          <w:sz w:val="32"/>
-          <w:szCs w:val="32"/>
-        </w:rPr>
-        <w:t>và</w:t>
-      </w:r>
-      <w:proofErr w:type="spellEnd"/>
-      <w:r>
-        <w:rPr>
-          <w:rFonts w:ascii="Times New Roman" w:hAnsi="Times New Roman" w:cs="Times New Roman"/>
-          <w:sz w:val="32"/>
-          <w:szCs w:val="32"/>
-        </w:rPr>
-        <w:t xml:space="preserve"> </w:t>
-      </w:r>
-      <w:proofErr w:type="spellStart"/>
-      <w:r>
-        <w:rPr>
-          <w:rFonts w:ascii="Times New Roman" w:hAnsi="Times New Roman" w:cs="Times New Roman"/>
-          <w:sz w:val="32"/>
-          <w:szCs w:val="32"/>
-        </w:rPr>
-        <w:t>thiết</w:t>
-      </w:r>
-      <w:proofErr w:type="spellEnd"/>
-      <w:r>
-        <w:rPr>
-          <w:rFonts w:ascii="Times New Roman" w:hAnsi="Times New Roman" w:cs="Times New Roman"/>
-          <w:sz w:val="32"/>
-          <w:szCs w:val="32"/>
-        </w:rPr>
-        <w:t xml:space="preserve"> </w:t>
-      </w:r>
-      <w:proofErr w:type="spellStart"/>
-      <w:r>
-        <w:rPr>
-          <w:rFonts w:ascii="Times New Roman" w:hAnsi="Times New Roman" w:cs="Times New Roman"/>
-          <w:sz w:val="32"/>
-          <w:szCs w:val="32"/>
-        </w:rPr>
-        <w:t>kế</w:t>
-      </w:r>
-      <w:proofErr w:type="spellEnd"/>
-      <w:r>
-        <w:rPr>
-          <w:rFonts w:ascii="Times New Roman" w:hAnsi="Times New Roman" w:cs="Times New Roman"/>
-          <w:sz w:val="32"/>
-          <w:szCs w:val="32"/>
-        </w:rPr>
-        <w:t xml:space="preserve"> web </w:t>
-      </w:r>
-      <w:proofErr w:type="spellStart"/>
-      <w:r>
-        <w:rPr>
-          <w:rFonts w:ascii="Times New Roman" w:hAnsi="Times New Roman" w:cs="Times New Roman"/>
-          <w:sz w:val="32"/>
-          <w:szCs w:val="32"/>
-        </w:rPr>
-        <w:t>hỏi</w:t>
-      </w:r>
-      <w:proofErr w:type="spellEnd"/>
-      <w:r>
-        <w:rPr>
-          <w:rFonts w:ascii="Times New Roman" w:hAnsi="Times New Roman" w:cs="Times New Roman"/>
-          <w:sz w:val="32"/>
-          <w:szCs w:val="32"/>
-        </w:rPr>
-        <w:t xml:space="preserve"> </w:t>
-      </w:r>
-      <w:proofErr w:type="spellStart"/>
-      <w:r>
-        <w:rPr>
-          <w:rFonts w:ascii="Times New Roman" w:hAnsi="Times New Roman" w:cs="Times New Roman"/>
-          <w:sz w:val="32"/>
-          <w:szCs w:val="32"/>
-        </w:rPr>
-        <w:t>đáp</w:t>
-      </w:r>
-      <w:proofErr w:type="spellEnd"/>
-      <w:r>
-        <w:rPr>
-          <w:rFonts w:ascii="Times New Roman" w:hAnsi="Times New Roman" w:cs="Times New Roman"/>
-          <w:sz w:val="32"/>
-          <w:szCs w:val="32"/>
-        </w:rPr>
-        <w:t xml:space="preserve"> </w:t>
-      </w:r>
-      <w:proofErr w:type="spellStart"/>
-      <w:r>
-        <w:rPr>
-          <w:rFonts w:ascii="Times New Roman" w:hAnsi="Times New Roman" w:cs="Times New Roman"/>
-          <w:sz w:val="32"/>
-          <w:szCs w:val="32"/>
-        </w:rPr>
-        <w:t>giữa</w:t>
-      </w:r>
-      <w:proofErr w:type="spellEnd"/>
-      <w:r>
-        <w:rPr>
-          <w:rFonts w:ascii="Times New Roman" w:hAnsi="Times New Roman" w:cs="Times New Roman"/>
-          <w:sz w:val="32"/>
-          <w:szCs w:val="32"/>
-        </w:rPr>
-        <w:t xml:space="preserve"> </w:t>
-      </w:r>
-      <w:proofErr w:type="spellStart"/>
-      <w:r>
-        <w:rPr>
-          <w:rFonts w:ascii="Times New Roman" w:hAnsi="Times New Roman" w:cs="Times New Roman"/>
-          <w:sz w:val="32"/>
-          <w:szCs w:val="32"/>
-        </w:rPr>
-        <w:t>các</w:t>
-      </w:r>
-      <w:proofErr w:type="spellEnd"/>
-      <w:r>
-        <w:rPr>
-          <w:rFonts w:ascii="Times New Roman" w:hAnsi="Times New Roman" w:cs="Times New Roman"/>
-          <w:sz w:val="32"/>
-          <w:szCs w:val="32"/>
-        </w:rPr>
-        <w:t xml:space="preserve"> </w:t>
-      </w:r>
-      <w:proofErr w:type="spellStart"/>
-      <w:r>
-        <w:rPr>
-          <w:rFonts w:ascii="Times New Roman" w:hAnsi="Times New Roman" w:cs="Times New Roman"/>
-          <w:sz w:val="32"/>
-          <w:szCs w:val="32"/>
-        </w:rPr>
-        <w:t>người</w:t>
-      </w:r>
-      <w:proofErr w:type="spellEnd"/>
-      <w:r>
-        <w:rPr>
-          <w:rFonts w:ascii="Times New Roman" w:hAnsi="Times New Roman" w:cs="Times New Roman"/>
-          <w:sz w:val="32"/>
-          <w:szCs w:val="32"/>
-        </w:rPr>
-        <w:t xml:space="preserve"> </w:t>
-      </w:r>
-      <w:proofErr w:type="spellStart"/>
-      <w:r>
-        <w:rPr>
-          <w:rFonts w:ascii="Times New Roman" w:hAnsi="Times New Roman" w:cs="Times New Roman"/>
-          <w:sz w:val="32"/>
-          <w:szCs w:val="32"/>
-        </w:rPr>
-        <w:t>dùng</w:t>
-      </w:r>
-      <w:proofErr w:type="spellEnd"/>
-      <w:r>
-        <w:rPr>
-          <w:rFonts w:ascii="Times New Roman" w:hAnsi="Times New Roman" w:cs="Times New Roman"/>
-          <w:sz w:val="32"/>
-          <w:szCs w:val="32"/>
-        </w:rPr>
-        <w:t>.</w:t>
+        <w:t>năng</w:t>
       </w:r>
       <w:bookmarkEnd w:id="2"/>
-    </w:p>
-    <w:p>
-      <w:pPr>
-        <w:pStyle w:val="Heading2"/>
-        <w:rPr>
-          <w:rFonts w:ascii="Times New Roman" w:hAnsi="Times New Roman" w:cs="Times New Roman"/>
-          <w:sz w:val="32"/>
-          <w:szCs w:val="32"/>
-        </w:rPr>
-      </w:pPr>
-      <w:bookmarkStart w:id="3" w:name="_Toc134770979"/>
-      <w:proofErr w:type="spellStart"/>
-      <w:r>
-        <w:rPr>
-          <w:rFonts w:ascii="Times New Roman" w:hAnsi="Times New Roman" w:cs="Times New Roman"/>
-          <w:sz w:val="32"/>
-          <w:szCs w:val="32"/>
-        </w:rPr>
-        <w:t>Đặc</w:t>
-      </w:r>
-      <w:proofErr w:type="spellEnd"/>
-      <w:r>
-        <w:rPr>
-          <w:rFonts w:ascii="Times New Roman" w:hAnsi="Times New Roman" w:cs="Times New Roman"/>
-          <w:sz w:val="32"/>
-          <w:szCs w:val="32"/>
-        </w:rPr>
-        <w:t xml:space="preserve"> </w:t>
-      </w:r>
-      <w:proofErr w:type="spellStart"/>
-      <w:r>
-        <w:rPr>
-          <w:rFonts w:ascii="Times New Roman" w:hAnsi="Times New Roman" w:cs="Times New Roman"/>
-          <w:sz w:val="32"/>
-          <w:szCs w:val="32"/>
-        </w:rPr>
-        <w:t>tả</w:t>
-      </w:r>
-      <w:proofErr w:type="spellEnd"/>
-      <w:r>
-        <w:rPr>
-          <w:rFonts w:ascii="Times New Roman" w:hAnsi="Times New Roman" w:cs="Times New Roman"/>
-          <w:sz w:val="32"/>
-          <w:szCs w:val="32"/>
-        </w:rPr>
-        <w:t xml:space="preserve"> </w:t>
-      </w:r>
-      <w:proofErr w:type="spellStart"/>
-      <w:r>
-        <w:rPr>
-          <w:rFonts w:ascii="Times New Roman" w:hAnsi="Times New Roman" w:cs="Times New Roman"/>
-          <w:sz w:val="32"/>
-          <w:szCs w:val="32"/>
-        </w:rPr>
-        <w:t>chức</w:t>
-      </w:r>
-      <w:proofErr w:type="spellEnd"/>
-      <w:r>
-        <w:rPr>
-          <w:rFonts w:ascii="Times New Roman" w:hAnsi="Times New Roman" w:cs="Times New Roman"/>
-          <w:sz w:val="32"/>
-          <w:szCs w:val="32"/>
-        </w:rPr>
-        <w:t xml:space="preserve"> </w:t>
-      </w:r>
-      <w:proofErr w:type="spellStart"/>
-      <w:r>
-        <w:rPr>
-          <w:rFonts w:ascii="Times New Roman" w:hAnsi="Times New Roman" w:cs="Times New Roman"/>
-          <w:sz w:val="32"/>
-          <w:szCs w:val="32"/>
-        </w:rPr>
-        <w:t>năng</w:t>
-      </w:r>
-      <w:bookmarkEnd w:id="3"/>
       <w:proofErr w:type="spellEnd"/>
     </w:p>
     <w:p>
@@ -4240,7 +4238,7 @@
           <w:szCs w:val="32"/>
         </w:rPr>
       </w:pPr>
-      <w:bookmarkStart w:id="4" w:name="_Toc134770980"/>
+      <w:bookmarkStart w:id="3" w:name="_Toc134770980"/>
       <w:proofErr w:type="spellStart"/>
       <w:r>
         <w:rPr>
@@ -4394,7 +4392,7 @@
         </w:rPr>
         <w:t>nhóm</w:t>
       </w:r>
-      <w:bookmarkEnd w:id="4"/>
+      <w:bookmarkEnd w:id="3"/>
       <w:proofErr w:type="spellEnd"/>
     </w:p>
     <w:p>
@@ -4586,7 +4584,7 @@
           <w:szCs w:val="36"/>
         </w:rPr>
       </w:pPr>
-      <w:bookmarkStart w:id="5" w:name="_Toc134770981"/>
+      <w:bookmarkStart w:id="4" w:name="_Toc134770981"/>
       <w:proofErr w:type="spellStart"/>
       <w:r>
         <w:rPr>
@@ -4705,227 +4703,227 @@
         </w:rPr>
         <w:t>thống</w:t>
       </w:r>
+      <w:bookmarkEnd w:id="4"/>
+      <w:proofErr w:type="spellEnd"/>
+    </w:p>
+    <w:p>
+      <w:pPr>
+        <w:pStyle w:val="Heading2"/>
+        <w:rPr>
+          <w:rFonts w:ascii="Times New Roman" w:hAnsi="Times New Roman" w:cs="Times New Roman"/>
+          <w:sz w:val="32"/>
+          <w:szCs w:val="32"/>
+        </w:rPr>
+      </w:pPr>
+      <w:bookmarkStart w:id="5" w:name="_Toc134770982"/>
+      <w:proofErr w:type="spellStart"/>
+      <w:r>
+        <w:rPr>
+          <w:rFonts w:ascii="Times New Roman" w:hAnsi="Times New Roman" w:cs="Times New Roman"/>
+          <w:sz w:val="32"/>
+          <w:szCs w:val="32"/>
+        </w:rPr>
+        <w:t>Thiết</w:t>
+      </w:r>
+      <w:proofErr w:type="spellEnd"/>
+      <w:r>
+        <w:rPr>
+          <w:rFonts w:ascii="Times New Roman" w:hAnsi="Times New Roman" w:cs="Times New Roman"/>
+          <w:sz w:val="32"/>
+          <w:szCs w:val="32"/>
+        </w:rPr>
+        <w:t xml:space="preserve"> </w:t>
+      </w:r>
+      <w:proofErr w:type="spellStart"/>
+      <w:r>
+        <w:rPr>
+          <w:rFonts w:ascii="Times New Roman" w:hAnsi="Times New Roman" w:cs="Times New Roman"/>
+          <w:sz w:val="32"/>
+          <w:szCs w:val="32"/>
+        </w:rPr>
+        <w:t>kế</w:t>
+      </w:r>
+      <w:proofErr w:type="spellEnd"/>
+      <w:r>
+        <w:rPr>
+          <w:rFonts w:ascii="Times New Roman" w:hAnsi="Times New Roman" w:cs="Times New Roman"/>
+          <w:sz w:val="32"/>
+          <w:szCs w:val="32"/>
+        </w:rPr>
+        <w:t xml:space="preserve"> </w:t>
+      </w:r>
+      <w:proofErr w:type="spellStart"/>
+      <w:r>
+        <w:rPr>
+          <w:rFonts w:ascii="Times New Roman" w:hAnsi="Times New Roman" w:cs="Times New Roman"/>
+          <w:sz w:val="32"/>
+          <w:szCs w:val="32"/>
+        </w:rPr>
+        <w:t>cơ</w:t>
+      </w:r>
+      <w:proofErr w:type="spellEnd"/>
+      <w:r>
+        <w:rPr>
+          <w:rFonts w:ascii="Times New Roman" w:hAnsi="Times New Roman" w:cs="Times New Roman"/>
+          <w:sz w:val="32"/>
+          <w:szCs w:val="32"/>
+        </w:rPr>
+        <w:t xml:space="preserve"> </w:t>
+      </w:r>
+      <w:proofErr w:type="spellStart"/>
+      <w:r>
+        <w:rPr>
+          <w:rFonts w:ascii="Times New Roman" w:hAnsi="Times New Roman" w:cs="Times New Roman"/>
+          <w:sz w:val="32"/>
+          <w:szCs w:val="32"/>
+        </w:rPr>
+        <w:t>sở</w:t>
+      </w:r>
+      <w:proofErr w:type="spellEnd"/>
+      <w:r>
+        <w:rPr>
+          <w:rFonts w:ascii="Times New Roman" w:hAnsi="Times New Roman" w:cs="Times New Roman"/>
+          <w:sz w:val="32"/>
+          <w:szCs w:val="32"/>
+        </w:rPr>
+        <w:t xml:space="preserve"> </w:t>
+      </w:r>
+      <w:proofErr w:type="spellStart"/>
+      <w:r>
+        <w:rPr>
+          <w:rFonts w:ascii="Times New Roman" w:hAnsi="Times New Roman" w:cs="Times New Roman"/>
+          <w:sz w:val="32"/>
+          <w:szCs w:val="32"/>
+        </w:rPr>
+        <w:t>dữ</w:t>
+      </w:r>
+      <w:proofErr w:type="spellEnd"/>
+      <w:r>
+        <w:rPr>
+          <w:rFonts w:ascii="Times New Roman" w:hAnsi="Times New Roman" w:cs="Times New Roman"/>
+          <w:sz w:val="32"/>
+          <w:szCs w:val="32"/>
+        </w:rPr>
+        <w:t xml:space="preserve"> </w:t>
+      </w:r>
+      <w:proofErr w:type="spellStart"/>
+      <w:r>
+        <w:rPr>
+          <w:rFonts w:ascii="Times New Roman" w:hAnsi="Times New Roman" w:cs="Times New Roman"/>
+          <w:sz w:val="32"/>
+          <w:szCs w:val="32"/>
+        </w:rPr>
+        <w:t>liệu</w:t>
+      </w:r>
+      <w:proofErr w:type="spellEnd"/>
+      <w:r>
+        <w:rPr>
+          <w:rFonts w:ascii="Times New Roman" w:hAnsi="Times New Roman" w:cs="Times New Roman"/>
+          <w:sz w:val="32"/>
+          <w:szCs w:val="32"/>
+        </w:rPr>
+        <w:t xml:space="preserve"> </w:t>
+      </w:r>
+      <w:proofErr w:type="spellStart"/>
+      <w:r>
+        <w:rPr>
+          <w:rFonts w:ascii="Times New Roman" w:hAnsi="Times New Roman" w:cs="Times New Roman"/>
+          <w:sz w:val="32"/>
+          <w:szCs w:val="32"/>
+        </w:rPr>
+        <w:t>và</w:t>
+      </w:r>
+      <w:proofErr w:type="spellEnd"/>
+      <w:r>
+        <w:rPr>
+          <w:rFonts w:ascii="Times New Roman" w:hAnsi="Times New Roman" w:cs="Times New Roman"/>
+          <w:sz w:val="32"/>
+          <w:szCs w:val="32"/>
+        </w:rPr>
+        <w:t xml:space="preserve"> </w:t>
+      </w:r>
+      <w:proofErr w:type="spellStart"/>
+      <w:r>
+        <w:rPr>
+          <w:rFonts w:ascii="Times New Roman" w:hAnsi="Times New Roman" w:cs="Times New Roman"/>
+          <w:sz w:val="32"/>
+          <w:szCs w:val="32"/>
+        </w:rPr>
+        <w:t>các</w:t>
+      </w:r>
+      <w:proofErr w:type="spellEnd"/>
+      <w:r>
+        <w:rPr>
+          <w:rFonts w:ascii="Times New Roman" w:hAnsi="Times New Roman" w:cs="Times New Roman"/>
+          <w:sz w:val="32"/>
+          <w:szCs w:val="32"/>
+        </w:rPr>
+        <w:t xml:space="preserve"> </w:t>
+      </w:r>
+      <w:proofErr w:type="spellStart"/>
+      <w:r>
+        <w:rPr>
+          <w:rFonts w:ascii="Times New Roman" w:hAnsi="Times New Roman" w:cs="Times New Roman"/>
+          <w:sz w:val="32"/>
+          <w:szCs w:val="32"/>
+        </w:rPr>
+        <w:t>công</w:t>
+      </w:r>
+      <w:proofErr w:type="spellEnd"/>
+      <w:r>
+        <w:rPr>
+          <w:rFonts w:ascii="Times New Roman" w:hAnsi="Times New Roman" w:cs="Times New Roman"/>
+          <w:sz w:val="32"/>
+          <w:szCs w:val="32"/>
+        </w:rPr>
+        <w:t xml:space="preserve"> </w:t>
+      </w:r>
+      <w:proofErr w:type="spellStart"/>
+      <w:r>
+        <w:rPr>
+          <w:rFonts w:ascii="Times New Roman" w:hAnsi="Times New Roman" w:cs="Times New Roman"/>
+          <w:sz w:val="32"/>
+          <w:szCs w:val="32"/>
+        </w:rPr>
+        <w:t>nghệ</w:t>
+      </w:r>
+      <w:proofErr w:type="spellEnd"/>
+      <w:r>
+        <w:rPr>
+          <w:rFonts w:ascii="Times New Roman" w:hAnsi="Times New Roman" w:cs="Times New Roman"/>
+          <w:sz w:val="32"/>
+          <w:szCs w:val="32"/>
+        </w:rPr>
+        <w:t xml:space="preserve"> </w:t>
+      </w:r>
+      <w:proofErr w:type="spellStart"/>
+      <w:r>
+        <w:rPr>
+          <w:rFonts w:ascii="Times New Roman" w:hAnsi="Times New Roman" w:cs="Times New Roman"/>
+          <w:sz w:val="32"/>
+          <w:szCs w:val="32"/>
+        </w:rPr>
+        <w:t>sử</w:t>
+      </w:r>
+      <w:proofErr w:type="spellEnd"/>
+      <w:r>
+        <w:rPr>
+          <w:rFonts w:ascii="Times New Roman" w:hAnsi="Times New Roman" w:cs="Times New Roman"/>
+          <w:sz w:val="32"/>
+          <w:szCs w:val="32"/>
+        </w:rPr>
+        <w:t xml:space="preserve"> </w:t>
+      </w:r>
+      <w:proofErr w:type="spellStart"/>
+      <w:r>
+        <w:rPr>
+          <w:rFonts w:ascii="Times New Roman" w:hAnsi="Times New Roman" w:cs="Times New Roman"/>
+          <w:sz w:val="32"/>
+          <w:szCs w:val="32"/>
+        </w:rPr>
+        <w:t>dụng</w:t>
+      </w:r>
       <w:bookmarkEnd w:id="5"/>
-      <w:proofErr w:type="spellEnd"/>
-    </w:p>
-    <w:p>
-      <w:pPr>
-        <w:pStyle w:val="Heading2"/>
-        <w:rPr>
-          <w:rFonts w:ascii="Times New Roman" w:hAnsi="Times New Roman" w:cs="Times New Roman"/>
-          <w:sz w:val="32"/>
-          <w:szCs w:val="32"/>
-        </w:rPr>
-      </w:pPr>
-      <w:bookmarkStart w:id="6" w:name="_Toc134770982"/>
-      <w:proofErr w:type="spellStart"/>
-      <w:r>
-        <w:rPr>
-          <w:rFonts w:ascii="Times New Roman" w:hAnsi="Times New Roman" w:cs="Times New Roman"/>
-          <w:sz w:val="32"/>
-          <w:szCs w:val="32"/>
-        </w:rPr>
-        <w:t>Thiết</w:t>
-      </w:r>
-      <w:proofErr w:type="spellEnd"/>
-      <w:r>
-        <w:rPr>
-          <w:rFonts w:ascii="Times New Roman" w:hAnsi="Times New Roman" w:cs="Times New Roman"/>
-          <w:sz w:val="32"/>
-          <w:szCs w:val="32"/>
-        </w:rPr>
-        <w:t xml:space="preserve"> </w:t>
-      </w:r>
-      <w:proofErr w:type="spellStart"/>
-      <w:r>
-        <w:rPr>
-          <w:rFonts w:ascii="Times New Roman" w:hAnsi="Times New Roman" w:cs="Times New Roman"/>
-          <w:sz w:val="32"/>
-          <w:szCs w:val="32"/>
-        </w:rPr>
-        <w:t>kế</w:t>
-      </w:r>
-      <w:proofErr w:type="spellEnd"/>
-      <w:r>
-        <w:rPr>
-          <w:rFonts w:ascii="Times New Roman" w:hAnsi="Times New Roman" w:cs="Times New Roman"/>
-          <w:sz w:val="32"/>
-          <w:szCs w:val="32"/>
-        </w:rPr>
-        <w:t xml:space="preserve"> </w:t>
-      </w:r>
-      <w:proofErr w:type="spellStart"/>
-      <w:r>
-        <w:rPr>
-          <w:rFonts w:ascii="Times New Roman" w:hAnsi="Times New Roman" w:cs="Times New Roman"/>
-          <w:sz w:val="32"/>
-          <w:szCs w:val="32"/>
-        </w:rPr>
-        <w:t>cơ</w:t>
-      </w:r>
-      <w:proofErr w:type="spellEnd"/>
-      <w:r>
-        <w:rPr>
-          <w:rFonts w:ascii="Times New Roman" w:hAnsi="Times New Roman" w:cs="Times New Roman"/>
-          <w:sz w:val="32"/>
-          <w:szCs w:val="32"/>
-        </w:rPr>
-        <w:t xml:space="preserve"> </w:t>
-      </w:r>
-      <w:proofErr w:type="spellStart"/>
-      <w:r>
-        <w:rPr>
-          <w:rFonts w:ascii="Times New Roman" w:hAnsi="Times New Roman" w:cs="Times New Roman"/>
-          <w:sz w:val="32"/>
-          <w:szCs w:val="32"/>
-        </w:rPr>
-        <w:t>sở</w:t>
-      </w:r>
-      <w:proofErr w:type="spellEnd"/>
-      <w:r>
-        <w:rPr>
-          <w:rFonts w:ascii="Times New Roman" w:hAnsi="Times New Roman" w:cs="Times New Roman"/>
-          <w:sz w:val="32"/>
-          <w:szCs w:val="32"/>
-        </w:rPr>
-        <w:t xml:space="preserve"> </w:t>
-      </w:r>
-      <w:proofErr w:type="spellStart"/>
-      <w:r>
-        <w:rPr>
-          <w:rFonts w:ascii="Times New Roman" w:hAnsi="Times New Roman" w:cs="Times New Roman"/>
-          <w:sz w:val="32"/>
-          <w:szCs w:val="32"/>
-        </w:rPr>
-        <w:t>dữ</w:t>
-      </w:r>
-      <w:proofErr w:type="spellEnd"/>
-      <w:r>
-        <w:rPr>
-          <w:rFonts w:ascii="Times New Roman" w:hAnsi="Times New Roman" w:cs="Times New Roman"/>
-          <w:sz w:val="32"/>
-          <w:szCs w:val="32"/>
-        </w:rPr>
-        <w:t xml:space="preserve"> </w:t>
-      </w:r>
-      <w:proofErr w:type="spellStart"/>
-      <w:r>
-        <w:rPr>
-          <w:rFonts w:ascii="Times New Roman" w:hAnsi="Times New Roman" w:cs="Times New Roman"/>
-          <w:sz w:val="32"/>
-          <w:szCs w:val="32"/>
-        </w:rPr>
-        <w:t>liệu</w:t>
-      </w:r>
-      <w:proofErr w:type="spellEnd"/>
-      <w:r>
-        <w:rPr>
-          <w:rFonts w:ascii="Times New Roman" w:hAnsi="Times New Roman" w:cs="Times New Roman"/>
-          <w:sz w:val="32"/>
-          <w:szCs w:val="32"/>
-        </w:rPr>
-        <w:t xml:space="preserve"> </w:t>
-      </w:r>
-      <w:proofErr w:type="spellStart"/>
-      <w:r>
-        <w:rPr>
-          <w:rFonts w:ascii="Times New Roman" w:hAnsi="Times New Roman" w:cs="Times New Roman"/>
-          <w:sz w:val="32"/>
-          <w:szCs w:val="32"/>
-        </w:rPr>
-        <w:t>và</w:t>
-      </w:r>
-      <w:proofErr w:type="spellEnd"/>
-      <w:r>
-        <w:rPr>
-          <w:rFonts w:ascii="Times New Roman" w:hAnsi="Times New Roman" w:cs="Times New Roman"/>
-          <w:sz w:val="32"/>
-          <w:szCs w:val="32"/>
-        </w:rPr>
-        <w:t xml:space="preserve"> </w:t>
-      </w:r>
-      <w:proofErr w:type="spellStart"/>
-      <w:r>
-        <w:rPr>
-          <w:rFonts w:ascii="Times New Roman" w:hAnsi="Times New Roman" w:cs="Times New Roman"/>
-          <w:sz w:val="32"/>
-          <w:szCs w:val="32"/>
-        </w:rPr>
-        <w:t>các</w:t>
-      </w:r>
-      <w:proofErr w:type="spellEnd"/>
-      <w:r>
-        <w:rPr>
-          <w:rFonts w:ascii="Times New Roman" w:hAnsi="Times New Roman" w:cs="Times New Roman"/>
-          <w:sz w:val="32"/>
-          <w:szCs w:val="32"/>
-        </w:rPr>
-        <w:t xml:space="preserve"> </w:t>
-      </w:r>
-      <w:proofErr w:type="spellStart"/>
-      <w:r>
-        <w:rPr>
-          <w:rFonts w:ascii="Times New Roman" w:hAnsi="Times New Roman" w:cs="Times New Roman"/>
-          <w:sz w:val="32"/>
-          <w:szCs w:val="32"/>
-        </w:rPr>
-        <w:t>công</w:t>
-      </w:r>
-      <w:proofErr w:type="spellEnd"/>
-      <w:r>
-        <w:rPr>
-          <w:rFonts w:ascii="Times New Roman" w:hAnsi="Times New Roman" w:cs="Times New Roman"/>
-          <w:sz w:val="32"/>
-          <w:szCs w:val="32"/>
-        </w:rPr>
-        <w:t xml:space="preserve"> </w:t>
-      </w:r>
-      <w:proofErr w:type="spellStart"/>
-      <w:r>
-        <w:rPr>
-          <w:rFonts w:ascii="Times New Roman" w:hAnsi="Times New Roman" w:cs="Times New Roman"/>
-          <w:sz w:val="32"/>
-          <w:szCs w:val="32"/>
-        </w:rPr>
-        <w:t>nghệ</w:t>
-      </w:r>
-      <w:proofErr w:type="spellEnd"/>
-      <w:r>
-        <w:rPr>
-          <w:rFonts w:ascii="Times New Roman" w:hAnsi="Times New Roman" w:cs="Times New Roman"/>
-          <w:sz w:val="32"/>
-          <w:szCs w:val="32"/>
-        </w:rPr>
-        <w:t xml:space="preserve"> </w:t>
-      </w:r>
-      <w:proofErr w:type="spellStart"/>
-      <w:r>
-        <w:rPr>
-          <w:rFonts w:ascii="Times New Roman" w:hAnsi="Times New Roman" w:cs="Times New Roman"/>
-          <w:sz w:val="32"/>
-          <w:szCs w:val="32"/>
-        </w:rPr>
-        <w:t>sử</w:t>
-      </w:r>
-      <w:proofErr w:type="spellEnd"/>
-      <w:r>
-        <w:rPr>
-          <w:rFonts w:ascii="Times New Roman" w:hAnsi="Times New Roman" w:cs="Times New Roman"/>
-          <w:sz w:val="32"/>
-          <w:szCs w:val="32"/>
-        </w:rPr>
-        <w:t xml:space="preserve"> </w:t>
-      </w:r>
-      <w:proofErr w:type="spellStart"/>
-      <w:r>
-        <w:rPr>
-          <w:rFonts w:ascii="Times New Roman" w:hAnsi="Times New Roman" w:cs="Times New Roman"/>
-          <w:sz w:val="32"/>
-          <w:szCs w:val="32"/>
-        </w:rPr>
-        <w:t>dụng</w:t>
-      </w:r>
-      <w:bookmarkEnd w:id="6"/>
       <w:proofErr w:type="spellEnd"/>
     </w:p>
     <w:p>
@@ -5095,6 +5093,95 @@
       <w:proofErr w:type="spellEnd"/>
       <w:r>
         <w:t>.</w:t>
+      </w:r>
+    </w:p>
+    <w:p>
+      <w:pPr>
+        <w:pStyle w:val="ListParagraph"/>
+        <w:numPr>
+          <w:ilvl w:val="1"/>
+          <w:numId w:val="7"/>
+        </w:numPr>
+      </w:pPr>
+      <w:r>
+        <w:t xml:space="preserve">File </w:t>
+      </w:r>
+      <w:proofErr w:type="spellStart"/>
+      <w:r>
+        <w:t>để</w:t>
+      </w:r>
+      <w:proofErr w:type="spellEnd"/>
+      <w:r>
+        <w:t xml:space="preserve"> </w:t>
+      </w:r>
+      <w:proofErr w:type="spellStart"/>
+      <w:r>
+        <w:t>tạo</w:t>
+      </w:r>
+      <w:proofErr w:type="spellEnd"/>
+      <w:r>
+        <w:t xml:space="preserve"> </w:t>
+      </w:r>
+      <w:proofErr w:type="spellStart"/>
+      <w:r>
+        <w:t>cơ</w:t>
+      </w:r>
+      <w:proofErr w:type="spellEnd"/>
+      <w:r>
+        <w:t xml:space="preserve"> </w:t>
+      </w:r>
+      <w:proofErr w:type="spellStart"/>
+      <w:r>
+        <w:t>sở</w:t>
+      </w:r>
+      <w:proofErr w:type="spellEnd"/>
+      <w:r>
+        <w:t xml:space="preserve"> </w:t>
+      </w:r>
+      <w:proofErr w:type="spellStart"/>
+      <w:r>
+        <w:t>dữ</w:t>
+      </w:r>
+      <w:proofErr w:type="spellEnd"/>
+      <w:r>
+        <w:t xml:space="preserve"> </w:t>
+      </w:r>
+      <w:proofErr w:type="spellStart"/>
+      <w:r>
+        <w:t>liệu</w:t>
+      </w:r>
+      <w:proofErr w:type="spellEnd"/>
+      <w:r>
+        <w:t xml:space="preserve"> </w:t>
+      </w:r>
+      <w:proofErr w:type="spellStart"/>
+      <w:r>
+        <w:t>được</w:t>
+      </w:r>
+      <w:proofErr w:type="spellEnd"/>
+      <w:r>
+        <w:t xml:space="preserve"> </w:t>
+      </w:r>
+      <w:proofErr w:type="spellStart"/>
+      <w:r>
+        <w:t>lưu</w:t>
+      </w:r>
+      <w:proofErr w:type="spellEnd"/>
+      <w:r>
+        <w:t xml:space="preserve"> </w:t>
+      </w:r>
+      <w:proofErr w:type="spellStart"/>
+      <w:r>
+        <w:t>trên</w:t>
+      </w:r>
+      <w:proofErr w:type="spellEnd"/>
+      <w:r>
+        <w:t xml:space="preserve"> </w:t>
+      </w:r>
+      <w:bookmarkStart w:id="6" w:name="_GoBack"/>
+      <w:bookmarkEnd w:id="6"/>
+      <w:r>
+        <w:t>github</w:t>
       </w:r>
     </w:p>
     <w:p>
@@ -5221,6 +5308,7 @@
       </w:pPr>
       <w:proofErr w:type="spellStart"/>
       <w:r>
+        <w:lastRenderedPageBreak/>
         <w:t>Thiết</w:t>
       </w:r>
       <w:proofErr w:type="spellEnd"/>
@@ -5278,7 +5366,6 @@
       </w:pPr>
       <w:proofErr w:type="spellStart"/>
       <w:r>
-        <w:lastRenderedPageBreak/>
         <w:t>Kiến</w:t>
       </w:r>
       <w:proofErr w:type="spellEnd"/>
@@ -9632,7 +9719,7 @@
 </file>
 
 <file path=customXml/itemProps1.xml><?xml version="1.0" encoding="utf-8"?>
-<ds:datastoreItem xmlns:ds="http://schemas.openxmlformats.org/officeDocument/2006/customXml" ds:itemID="{4EA817F8-A3FB-4066-AA27-431985A1BB06}">
+<ds:datastoreItem xmlns:ds="http://schemas.openxmlformats.org/officeDocument/2006/customXml" ds:itemID="{93AD543F-A571-4BFF-B2DC-660600C38DF0}">
   <ds:schemaRefs>
     <ds:schemaRef ds:uri="http://schemas.openxmlformats.org/officeDocument/2006/bibliography"/>
   </ds:schemaRefs>
